--- a/Documentation/Word/Studienarbeit - GDD.docx
+++ b/Documentation/Word/Studienarbeit - GDD.docx
@@ -19,8 +19,19 @@
           <w:sz w:val="52"/>
           <w:szCs w:val="52"/>
         </w:rPr>
-        <w:t>Riddle Realm</w:t>
-      </w:r>
+        <w:t xml:space="preserve">Riddle </w:t>
+      </w:r>
+      <w:proofErr w:type="spellStart"/>
+      <w:r>
+        <w:rPr>
+          <w:b/>
+          <w:bCs/>
+          <w:sz w:val="52"/>
+          <w:szCs w:val="52"/>
+        </w:rPr>
+        <w:t>Realm</w:t>
+      </w:r>
+      <w:proofErr w:type="spellEnd"/>
     </w:p>
     <w:p>
       <w:pPr>
@@ -80,8 +91,26 @@
           <w:sz w:val="24"/>
           <w:szCs w:val="24"/>
         </w:rPr>
-        <w:t xml:space="preserve"> – Riddle Realm</w:t>
-      </w:r>
+        <w:t xml:space="preserve"> – </w:t>
+      </w:r>
+      <w:r>
+        <w:rPr>
+          <w:sz w:val="24"/>
+          <w:szCs w:val="24"/>
+          <w:highlight w:val="yellow"/>
+        </w:rPr>
+        <w:t xml:space="preserve">Riddle </w:t>
+      </w:r>
+      <w:proofErr w:type="spellStart"/>
+      <w:r>
+        <w:rPr>
+          <w:sz w:val="24"/>
+          <w:szCs w:val="24"/>
+          <w:highlight w:val="yellow"/>
+        </w:rPr>
+        <w:t>Realm</w:t>
+      </w:r>
+      <w:proofErr w:type="spellEnd"/>
     </w:p>
     <w:p>
       <w:pPr>
@@ -325,7 +354,21 @@
           <w:sz w:val="24"/>
           <w:szCs w:val="24"/>
         </w:rPr>
-        <w:t xml:space="preserve">Wie diese Leistung bewertet wird, kann unter dem Punkt „“ nachgelesen werden. </w:t>
+        <w:t>Wie diese Leistung bewertet wird, kann unter dem Punkt „</w:t>
+      </w:r>
+      <w:r>
+        <w:rPr>
+          <w:sz w:val="24"/>
+          <w:szCs w:val="24"/>
+        </w:rPr>
+        <w:t>Wertung am Ende eines Levels</w:t>
+      </w:r>
+      <w:r>
+        <w:rPr>
+          <w:sz w:val="24"/>
+          <w:szCs w:val="24"/>
+        </w:rPr>
+        <w:t xml:space="preserve">“ nachgelesen werden. </w:t>
       </w:r>
       <w:r>
         <w:rPr>
@@ -417,8 +460,19 @@
           <w:sz w:val="24"/>
           <w:szCs w:val="24"/>
         </w:rPr>
-        <w:t>Look and Feel</w:t>
-      </w:r>
+        <w:t xml:space="preserve">Look and </w:t>
+      </w:r>
+      <w:proofErr w:type="spellStart"/>
+      <w:r>
+        <w:rPr>
+          <w:b/>
+          <w:bCs/>
+          <w:sz w:val="24"/>
+          <w:szCs w:val="24"/>
+        </w:rPr>
+        <w:t>Feel</w:t>
+      </w:r>
+      <w:proofErr w:type="spellEnd"/>
       <w:r>
         <w:rPr>
           <w:b/>
@@ -440,7 +494,53 @@
           <w:sz w:val="24"/>
           <w:szCs w:val="24"/>
         </w:rPr>
-        <w:t xml:space="preserve"> Spiels ist bunt und simpel gehalten um sich der Zielgruppe anzupassen. Die Einfachheit der Grafik sorgt dafür, dass die Spieler nicht überfordert werden und sich primär auf den Inhalt des Spiels und die Aufgaben konzentrieren. Es gibt wenig interagierbare Flächen. Die interagierbaren Flächen sind komfortabel anzuklicken und an zu erwartenden Stellen platziert. Die Benutzeroberflächen (wie das Einstellungsmenü oder das Anmeldemenü) sind überschaubar. Der Kunststil bleibt über das gesamte Spiel konsistent.</w:t>
+        <w:t xml:space="preserve"> Spiels ist bunt und simpel </w:t>
+      </w:r>
+      <w:r>
+        <w:rPr>
+          <w:sz w:val="24"/>
+          <w:szCs w:val="24"/>
+        </w:rPr>
+        <w:t>gehalten,</w:t>
+      </w:r>
+      <w:r>
+        <w:rPr>
+          <w:sz w:val="24"/>
+          <w:szCs w:val="24"/>
+        </w:rPr>
+        <w:t xml:space="preserve"> um sich der Zielgruppe anzupassen. Die Einfachheit der Grafik sorgt dafür, dass die Spieler nicht überfordert werden und sich primär auf den Inhalt des Spiels und die Aufgaben konzentrieren. Es gibt wenig </w:t>
+      </w:r>
+      <w:proofErr w:type="spellStart"/>
+      <w:r>
+        <w:rPr>
+          <w:sz w:val="24"/>
+          <w:szCs w:val="24"/>
+        </w:rPr>
+        <w:t>interagierbare</w:t>
+      </w:r>
+      <w:proofErr w:type="spellEnd"/>
+      <w:r>
+        <w:rPr>
+          <w:sz w:val="24"/>
+          <w:szCs w:val="24"/>
+        </w:rPr>
+        <w:t xml:space="preserve"> Flächen. Die </w:t>
+      </w:r>
+      <w:proofErr w:type="spellStart"/>
+      <w:r>
+        <w:rPr>
+          <w:sz w:val="24"/>
+          <w:szCs w:val="24"/>
+        </w:rPr>
+        <w:t>interagierbaren</w:t>
+      </w:r>
+      <w:proofErr w:type="spellEnd"/>
+      <w:r>
+        <w:rPr>
+          <w:sz w:val="24"/>
+          <w:szCs w:val="24"/>
+        </w:rPr>
+        <w:t xml:space="preserve"> Flächen sind komfortabel anzuklicken und an zu erwartenden Stellen platziert. Die Benutzeroberflächen (wie das Einstellungsmenü oder das Anmeldemenü) sind überschaubar. Der Kunststil bleibt über das gesamte Spiel konsistent.</w:t>
       </w:r>
     </w:p>
     <w:p>
@@ -840,7 +940,35 @@
           <w:sz w:val="24"/>
           <w:szCs w:val="24"/>
         </w:rPr>
-        <w:t>Der Protagonist öffnet am Laptop den Kalender und sieht, dass er bald eine Klausur hat, auf die er noch gar nicht gelernt. Diese Klausur ist eine „Allgemeinklausur“, in welcher Aufgaben zu allen Fächern der Schule drankommen. Der Protagonist fragt sich, wie er das noch schaffen soll und ärgert sich, dass er in letzter Zeit mehr Videospiele gespielt hat statt für die Schule zu lernen. Der Protagonist beschließt, dass es zu spät ist um mit dem Lernen anzufangen und öffnet ein Videospiel.</w:t>
+        <w:t xml:space="preserve">Der Protagonist öffnet am Laptop den Kalender und sieht, dass er bald eine Klausur hat, auf die er noch gar nicht gelernt. Diese Klausur ist eine „Allgemeinklausur“, in welcher Aufgaben zu allen Fächern der Schule drankommen. Der Protagonist fragt sich, wie er das noch schaffen soll und ärgert sich, dass er in letzter Zeit mehr Videospiele gespielt </w:t>
+      </w:r>
+      <w:r>
+        <w:rPr>
+          <w:sz w:val="24"/>
+          <w:szCs w:val="24"/>
+        </w:rPr>
+        <w:t>hat,</w:t>
+      </w:r>
+      <w:r>
+        <w:rPr>
+          <w:sz w:val="24"/>
+          <w:szCs w:val="24"/>
+        </w:rPr>
+        <w:t xml:space="preserve"> statt für die Schule zu lernen. Der Protagonist beschließt, dass es zu spät </w:t>
+      </w:r>
+      <w:r>
+        <w:rPr>
+          <w:sz w:val="24"/>
+          <w:szCs w:val="24"/>
+        </w:rPr>
+        <w:t>ist,</w:t>
+      </w:r>
+      <w:r>
+        <w:rPr>
+          <w:sz w:val="24"/>
+          <w:szCs w:val="24"/>
+        </w:rPr>
+        <w:t xml:space="preserve"> um mit dem Lernen anzufangen und öffnet ein Videospiel.</w:t>
       </w:r>
     </w:p>
     <w:p>
@@ -946,7 +1074,23 @@
           <w:sz w:val="24"/>
           <w:szCs w:val="24"/>
         </w:rPr>
-        <w:t xml:space="preserve">as Endlevel </w:t>
+        <w:t xml:space="preserve">as </w:t>
+      </w:r>
+      <w:proofErr w:type="spellStart"/>
+      <w:r>
+        <w:rPr>
+          <w:sz w:val="24"/>
+          <w:szCs w:val="24"/>
+        </w:rPr>
+        <w:t>Endlevel</w:t>
+      </w:r>
+      <w:proofErr w:type="spellEnd"/>
+      <w:r>
+        <w:rPr>
+          <w:sz w:val="24"/>
+          <w:szCs w:val="24"/>
+        </w:rPr>
+        <w:t xml:space="preserve"> </w:t>
       </w:r>
       <w:r>
         <w:rPr>
@@ -983,7 +1127,23 @@
           <w:sz w:val="24"/>
           <w:szCs w:val="24"/>
         </w:rPr>
-        <w:t xml:space="preserve">Der Endboss/das finale Level wird erst dann freigeschaltet, wenn die jeweiligen Endlevel aller Spielwelten absolviert wurden. </w:t>
+        <w:t xml:space="preserve">Der Endboss/das finale Level wird erst dann freigeschaltet, wenn die jeweiligen </w:t>
+      </w:r>
+      <w:proofErr w:type="spellStart"/>
+      <w:r>
+        <w:rPr>
+          <w:sz w:val="24"/>
+          <w:szCs w:val="24"/>
+        </w:rPr>
+        <w:t>Endlevel</w:t>
+      </w:r>
+      <w:proofErr w:type="spellEnd"/>
+      <w:r>
+        <w:rPr>
+          <w:sz w:val="24"/>
+          <w:szCs w:val="24"/>
+        </w:rPr>
+        <w:t xml:space="preserve"> aller Spielwelten absolviert wurden. </w:t>
       </w:r>
       <w:r>
         <w:rPr>
@@ -991,15 +1151,51 @@
           <w:szCs w:val="24"/>
           <w:highlight w:val="yellow"/>
         </w:rPr>
-        <w:t xml:space="preserve">Das Endlevel einer Spielwelt schaltet sich </w:t>
-      </w:r>
+        <w:t xml:space="preserve">Das </w:t>
+      </w:r>
+      <w:proofErr w:type="spellStart"/>
       <w:r>
         <w:rPr>
           <w:sz w:val="24"/>
           <w:szCs w:val="24"/>
           <w:highlight w:val="yellow"/>
         </w:rPr>
-        <w:t xml:space="preserve">frei, wenn alle Level der Welt gespielt wurden und die Durschnittsbewertung aller Level über der Benotung „B“ liegt. </w:t>
+        <w:t>Endlevel</w:t>
+      </w:r>
+      <w:proofErr w:type="spellEnd"/>
+      <w:r>
+        <w:rPr>
+          <w:sz w:val="24"/>
+          <w:szCs w:val="24"/>
+          <w:highlight w:val="yellow"/>
+        </w:rPr>
+        <w:t xml:space="preserve"> einer Spielwelt schaltet sich </w:t>
+      </w:r>
+      <w:r>
+        <w:rPr>
+          <w:sz w:val="24"/>
+          <w:szCs w:val="24"/>
+          <w:highlight w:val="yellow"/>
+        </w:rPr>
+        <w:t xml:space="preserve">frei, wenn alle Level der Welt gespielt wurden und die </w:t>
+      </w:r>
+      <w:proofErr w:type="spellStart"/>
+      <w:r>
+        <w:rPr>
+          <w:sz w:val="24"/>
+          <w:szCs w:val="24"/>
+          <w:highlight w:val="yellow"/>
+        </w:rPr>
+        <w:t>Durschnittsbewertung</w:t>
+      </w:r>
+      <w:proofErr w:type="spellEnd"/>
+      <w:r>
+        <w:rPr>
+          <w:sz w:val="24"/>
+          <w:szCs w:val="24"/>
+          <w:highlight w:val="yellow"/>
+        </w:rPr>
+        <w:t xml:space="preserve"> aller Level über der Benotung „B“ liegt. </w:t>
       </w:r>
       <w:r>
         <w:rPr>
@@ -1256,7 +1452,23 @@
           <w:sz w:val="24"/>
           <w:szCs w:val="24"/>
         </w:rPr>
-        <w:t>nist/in des Spiels. Er/sie ist 10 Jahre alt und verbringt am Liebsten die Zeit damit Videospiele zu spielen. In der Schule ist sie nur üblicherweise nur durchschnittlich, da sie wenig lernt. Als Fazit nimmt sie aus dem Abenteuer jedoch mit, dass auch das Lernen Spaß machen kann, wenn man es spaßig gestaltet. Durch diese Persönlichkeitsänderung lernt sie nun mehr und schreibt auch viel bessere Noten.</w:t>
+        <w:t xml:space="preserve">nist/in des Spiels. Er/sie ist 10 Jahre alt und verbringt am </w:t>
+      </w:r>
+      <w:proofErr w:type="spellStart"/>
+      <w:r>
+        <w:rPr>
+          <w:sz w:val="24"/>
+          <w:szCs w:val="24"/>
+        </w:rPr>
+        <w:t>Liebsten</w:t>
+      </w:r>
+      <w:proofErr w:type="spellEnd"/>
+      <w:r>
+        <w:rPr>
+          <w:sz w:val="24"/>
+          <w:szCs w:val="24"/>
+        </w:rPr>
+        <w:t xml:space="preserve"> die Zeit damit Videospiele zu spielen. In der Schule ist sie nur üblicherweise nur durchschnittlich, da sie wenig lernt. Als Fazit nimmt sie aus dem Abenteuer jedoch mit, dass auch das Lernen Spaß machen kann, wenn man es spaßig gestaltet. Durch diese Persönlichkeitsänderung lernt sie nun mehr und schreibt auch viel bessere Noten.</w:t>
       </w:r>
     </w:p>
     <w:p>
@@ -1316,7 +1528,23 @@
           <w:sz w:val="24"/>
           <w:szCs w:val="24"/>
         </w:rPr>
-        <w:t xml:space="preserve"> ist eine männliche Sphynx-Katze, welche sehr schlau ist. In der „Geschichtswelt“ integriert er sein Wissen über seine ägyptische Namensherkunft und in der „Biologiewelt“ bringt er Fakten über Katzen mit ein.</w:t>
+        <w:t xml:space="preserve"> ist eine männliche </w:t>
+      </w:r>
+      <w:proofErr w:type="spellStart"/>
+      <w:r>
+        <w:rPr>
+          <w:sz w:val="24"/>
+          <w:szCs w:val="24"/>
+        </w:rPr>
+        <w:t>Sphynx</w:t>
+      </w:r>
+      <w:proofErr w:type="spellEnd"/>
+      <w:r>
+        <w:rPr>
+          <w:sz w:val="24"/>
+          <w:szCs w:val="24"/>
+        </w:rPr>
+        <w:t>-Katze, welche sehr schlau ist. In der „Geschichtswelt“ integriert er sein Wissen über seine ägyptische Namensherkunft und in der „Biologiewelt“ bringt er Fakten über Katzen mit ein.</w:t>
       </w:r>
     </w:p>
     <w:p>
@@ -1493,7 +1721,23 @@
           <w:sz w:val="24"/>
           <w:szCs w:val="24"/>
         </w:rPr>
-        <w:t xml:space="preserve">– Jedes Level, welches von dem Spieler absolviert wird, erhält eine Benotung von „A“ bis „F“, abhängig von der erreichten Punktzahl in diesem Level. Dabei ist die Punktevergabe für viele Level unterschiedlich. Die Benotung kann je nach Leveltyp abhängig von der Zeit, der Fehler oder der richtigen Antworten sein. </w:t>
+        <w:t xml:space="preserve">– Jedes Level, welches von dem Spieler absolviert wird, erhält eine Benotung von „A“ bis „F“, abhängig von der erreichten Punktzahl in diesem Level. Dabei ist die Punktevergabe für viele Level unterschiedlich. Die Benotung kann je nach </w:t>
+      </w:r>
+      <w:proofErr w:type="spellStart"/>
+      <w:r>
+        <w:rPr>
+          <w:sz w:val="24"/>
+          <w:szCs w:val="24"/>
+        </w:rPr>
+        <w:t>Leveltyp</w:t>
+      </w:r>
+      <w:proofErr w:type="spellEnd"/>
+      <w:r>
+        <w:rPr>
+          <w:sz w:val="24"/>
+          <w:szCs w:val="24"/>
+        </w:rPr>
+        <w:t xml:space="preserve"> abhängig von der Zeit, der Fehler oder der richtigen Antworten sein. </w:t>
       </w:r>
       <w:r>
         <w:rPr>
@@ -1503,6 +1747,7 @@
         </w:rPr>
         <w:t xml:space="preserve">Der Spieler braucht in einer Spielwelt eine Durchschnittsnote von B um das </w:t>
       </w:r>
+      <w:proofErr w:type="spellStart"/>
       <w:r>
         <w:rPr>
           <w:sz w:val="24"/>
@@ -1511,6 +1756,7 @@
         </w:rPr>
         <w:t>Endlevel</w:t>
       </w:r>
+      <w:proofErr w:type="spellEnd"/>
       <w:r>
         <w:rPr>
           <w:sz w:val="24"/>
@@ -1548,7 +1794,39 @@
           <w:sz w:val="24"/>
           <w:szCs w:val="24"/>
         </w:rPr>
-        <w:t xml:space="preserve"> – Das finale Level einer Spielwelt dient dazu den Spieler zu Testen. Dabei werden Levelelemente der in dieser Spielwelt vertretenen Level in das Endlevel übernommen und von dem Spieler (ohne weitere Erklärungen durch den Begleiter) erwartet, dass dieser anhand des gesammelten Wissens das finale Level ohne Hilfestellung absolvieren kann. Der Spieler kann das Spiel nicht beenden, ohne alle Endlevel der jeweiligen Spielwelten gespielt zu haben. Dadurch gibt es keine Möglichkeit um dieses Testen herumzukommen.</w:t>
+        <w:t xml:space="preserve"> – Das finale Level einer Spielwelt dient dazu den Spieler zu Testen. Dabei werden Levelelemente der in dieser Spielwelt vertretenen Level in das </w:t>
+      </w:r>
+      <w:proofErr w:type="spellStart"/>
+      <w:r>
+        <w:rPr>
+          <w:sz w:val="24"/>
+          <w:szCs w:val="24"/>
+        </w:rPr>
+        <w:t>Endlevel</w:t>
+      </w:r>
+      <w:proofErr w:type="spellEnd"/>
+      <w:r>
+        <w:rPr>
+          <w:sz w:val="24"/>
+          <w:szCs w:val="24"/>
+        </w:rPr>
+        <w:t xml:space="preserve"> übernommen und von dem Spieler (ohne weitere Erklärungen durch den Begleiter) erwartet, dass dieser anhand des gesammelten Wissens das finale Level ohne Hilfestellung absolvieren kann. Der Spieler kann das Spiel nicht beenden, ohne alle </w:t>
+      </w:r>
+      <w:proofErr w:type="spellStart"/>
+      <w:r>
+        <w:rPr>
+          <w:sz w:val="24"/>
+          <w:szCs w:val="24"/>
+        </w:rPr>
+        <w:t>Endlevel</w:t>
+      </w:r>
+      <w:proofErr w:type="spellEnd"/>
+      <w:r>
+        <w:rPr>
+          <w:sz w:val="24"/>
+          <w:szCs w:val="24"/>
+        </w:rPr>
+        <w:t xml:space="preserve"> der jeweiligen Spielwelten gespielt zu haben. Dadurch gibt es keine Möglichkeit um dieses Testen herumzukommen.</w:t>
       </w:r>
     </w:p>
     <w:p>
@@ -1612,7 +1890,39 @@
           <w:sz w:val="24"/>
           <w:szCs w:val="24"/>
         </w:rPr>
-        <w:t>– In den einzelnen Leveln verfügt das Spiel über ein HUD (Head-up-Display), welches levelabhängig verschiedene Informationen beinhaltet (z.B. die bereits abgelaufene Zeit, ein ablaufender Timer, die Anzahl der aktuellen, richtigen bzw. falschen Antworten)</w:t>
+        <w:t xml:space="preserve">– In den einzelnen Leveln verfügt das Spiel über ein HUD (Head-up-Display), welches </w:t>
+      </w:r>
+      <w:proofErr w:type="spellStart"/>
+      <w:r>
+        <w:rPr>
+          <w:sz w:val="24"/>
+          <w:szCs w:val="24"/>
+        </w:rPr>
+        <w:t>levelabhängig</w:t>
+      </w:r>
+      <w:proofErr w:type="spellEnd"/>
+      <w:r>
+        <w:rPr>
+          <w:sz w:val="24"/>
+          <w:szCs w:val="24"/>
+        </w:rPr>
+        <w:t xml:space="preserve"> verschiedene Informationen beinhaltet (z.B. die bereits abgelaufene Zeit, ein ablaufender </w:t>
+      </w:r>
+      <w:proofErr w:type="spellStart"/>
+      <w:r>
+        <w:rPr>
+          <w:sz w:val="24"/>
+          <w:szCs w:val="24"/>
+        </w:rPr>
+        <w:t>Timer</w:t>
+      </w:r>
+      <w:proofErr w:type="spellEnd"/>
+      <w:r>
+        <w:rPr>
+          <w:sz w:val="24"/>
+          <w:szCs w:val="24"/>
+        </w:rPr>
+        <w:t>, die Anzahl der aktuellen, richtigen bzw. falschen Antworten)</w:t>
       </w:r>
       <w:r>
         <w:rPr>
@@ -1712,7 +2022,23 @@
           <w:sz w:val="24"/>
           <w:szCs w:val="24"/>
         </w:rPr>
-        <w:t>– Jegliche akustischen Mittel sind an die Zielgruppe und den Verwendungszweck angepasst. Die Musik hat einen spielerischen, kindlichen Charakter, passt zu der Spielwelt, lenkt aber nicht von der Rätseltätigkeit ab und bleibt im Hintergrund. Soundeffekte wurden an Stellen eingebaut, an welchen sie für sinnvoll empfunden werden und sorgen für ein angenehmes Spielgefühl. Für die Audio, Musik und Soundeffekte werden kostenlose Materialien aus dem AssetStore verwendet.</w:t>
+        <w:t xml:space="preserve">– Jegliche akustischen Mittel sind an die Zielgruppe und den Verwendungszweck angepasst. Die Musik hat einen spielerischen, kindlichen Charakter, passt zu der Spielwelt, lenkt aber nicht von der Rätseltätigkeit ab und bleibt im Hintergrund. Soundeffekte wurden an Stellen eingebaut, an welchen sie für sinnvoll empfunden werden und sorgen für ein angenehmes Spielgefühl. Für die Audio, Musik und Soundeffekte werden kostenlose Materialien aus dem </w:t>
+      </w:r>
+      <w:proofErr w:type="spellStart"/>
+      <w:r>
+        <w:rPr>
+          <w:sz w:val="24"/>
+          <w:szCs w:val="24"/>
+        </w:rPr>
+        <w:t>AssetStore</w:t>
+      </w:r>
+      <w:proofErr w:type="spellEnd"/>
+      <w:r>
+        <w:rPr>
+          <w:sz w:val="24"/>
+          <w:szCs w:val="24"/>
+        </w:rPr>
+        <w:t xml:space="preserve"> verwendet.</w:t>
       </w:r>
     </w:p>
     <w:p>
@@ -1792,7 +2118,27 @@
           <w:sz w:val="24"/>
           <w:szCs w:val="24"/>
         </w:rPr>
-        <w:t xml:space="preserve">Verwendete Spielengine </w:t>
+        <w:t xml:space="preserve">Verwendete </w:t>
+      </w:r>
+      <w:proofErr w:type="spellStart"/>
+      <w:r>
+        <w:rPr>
+          <w:b/>
+          <w:bCs/>
+          <w:sz w:val="24"/>
+          <w:szCs w:val="24"/>
+        </w:rPr>
+        <w:t>Spielengine</w:t>
+      </w:r>
+      <w:proofErr w:type="spellEnd"/>
+      <w:r>
+        <w:rPr>
+          <w:b/>
+          <w:bCs/>
+          <w:sz w:val="24"/>
+          <w:szCs w:val="24"/>
+        </w:rPr>
+        <w:t xml:space="preserve"> </w:t>
       </w:r>
       <w:r>
         <w:rPr>
@@ -1830,7 +2176,30 @@
           <w:sz w:val="24"/>
           <w:szCs w:val="24"/>
         </w:rPr>
-        <w:t xml:space="preserve"> – Bisher wird nur eine lokale Datenbankverbindung genutzt, da das </w:t>
+        <w:t xml:space="preserve"> – Bisher wird nur eine lokale Datenbankverbindung</w:t>
+      </w:r>
+      <w:r>
+        <w:rPr>
+          <w:sz w:val="24"/>
+          <w:szCs w:val="24"/>
+        </w:rPr>
+        <w:t xml:space="preserve"> durch XAMPP beziehungsweise </w:t>
+      </w:r>
+      <w:proofErr w:type="spellStart"/>
+      <w:r>
+        <w:rPr>
+          <w:sz w:val="24"/>
+          <w:szCs w:val="24"/>
+        </w:rPr>
+        <w:t>PHPMyAdmin</w:t>
+      </w:r>
+      <w:proofErr w:type="spellEnd"/>
+      <w:r>
+        <w:rPr>
+          <w:sz w:val="24"/>
+          <w:szCs w:val="24"/>
+        </w:rPr>
+        <w:t xml:space="preserve"> genutzt, da das </w:t>
       </w:r>
       <w:r>
         <w:rPr>
@@ -2055,7 +2424,23 @@
           <w:sz w:val="24"/>
           <w:szCs w:val="24"/>
         </w:rPr>
-        <w:t xml:space="preserve"> Problemlösenwelt, falls Faktoren wie Gravitation, höhere Sprünge, Doppelsprünge, an Wänden laufen, … verwendet wird</w:t>
+        <w:t xml:space="preserve"> </w:t>
+      </w:r>
+      <w:proofErr w:type="spellStart"/>
+      <w:r>
+        <w:rPr>
+          <w:sz w:val="24"/>
+          <w:szCs w:val="24"/>
+        </w:rPr>
+        <w:t>Problemlösenwelt</w:t>
+      </w:r>
+      <w:proofErr w:type="spellEnd"/>
+      <w:r>
+        <w:rPr>
+          <w:sz w:val="24"/>
+          <w:szCs w:val="24"/>
+        </w:rPr>
+        <w:t>, falls Faktoren wie Gravitation, höhere Sprünge, Doppelsprünge, an Wänden laufen, … verwendet wird</w:t>
       </w:r>
       <w:r>
         <w:rPr>
@@ -2109,7 +2494,39 @@
           <w:sz w:val="24"/>
           <w:szCs w:val="24"/>
         </w:rPr>
-        <w:t>Ein Wort liegt vor, bei welchem ein Buchstabe fehlt (z.B. _pfel). Man muss dann den richtigen Buchstaben selbst an die fehlende Stelle eintippen. Man muss innerhalb der Timers eine gewisse Anzahl an richtigen Antworten haben um eine A+, A, A-, B+, B, … zu bekommen.</w:t>
+        <w:t>Ein Wort liegt vor, bei welchem ein Buchstabe fehlt (z.B. _</w:t>
+      </w:r>
+      <w:proofErr w:type="spellStart"/>
+      <w:r>
+        <w:rPr>
+          <w:sz w:val="24"/>
+          <w:szCs w:val="24"/>
+        </w:rPr>
+        <w:t>pfel</w:t>
+      </w:r>
+      <w:proofErr w:type="spellEnd"/>
+      <w:r>
+        <w:rPr>
+          <w:sz w:val="24"/>
+          <w:szCs w:val="24"/>
+        </w:rPr>
+        <w:t xml:space="preserve">). Man muss dann den richtigen Buchstaben selbst an die fehlende Stelle eintippen. Man muss innerhalb der </w:t>
+      </w:r>
+      <w:proofErr w:type="spellStart"/>
+      <w:r>
+        <w:rPr>
+          <w:sz w:val="24"/>
+          <w:szCs w:val="24"/>
+        </w:rPr>
+        <w:t>Timers</w:t>
+      </w:r>
+      <w:proofErr w:type="spellEnd"/>
+      <w:r>
+        <w:rPr>
+          <w:sz w:val="24"/>
+          <w:szCs w:val="24"/>
+        </w:rPr>
+        <w:t xml:space="preserve"> eine gewisse Anzahl an richtigen Antworten haben um eine A+, A, A-, B+, B, … zu bekommen.</w:t>
       </w:r>
     </w:p>
     <w:p>
@@ -2129,7 +2546,23 @@
           <w:sz w:val="24"/>
           <w:szCs w:val="24"/>
         </w:rPr>
-        <w:t>Level auf Basis des Spiels „Hangman“</w:t>
+        <w:t>Level auf Basis des Spiels „</w:t>
+      </w:r>
+      <w:proofErr w:type="spellStart"/>
+      <w:r>
+        <w:rPr>
+          <w:sz w:val="24"/>
+          <w:szCs w:val="24"/>
+        </w:rPr>
+        <w:t>Hangman</w:t>
+      </w:r>
+      <w:proofErr w:type="spellEnd"/>
+      <w:r>
+        <w:rPr>
+          <w:sz w:val="24"/>
+          <w:szCs w:val="24"/>
+        </w:rPr>
+        <w:t>“</w:t>
       </w:r>
       <w:r>
         <w:rPr>
@@ -2178,7 +2611,39 @@
           <w:sz w:val="24"/>
           <w:szCs w:val="24"/>
         </w:rPr>
-        <w:t xml:space="preserve"> Hangmanrätsel pro Level gegeben. Die Note startet bei A+ und nimmt um eine viertel Note ab </w:t>
+        <w:t xml:space="preserve"> </w:t>
+      </w:r>
+      <w:proofErr w:type="spellStart"/>
+      <w:r>
+        <w:rPr>
+          <w:sz w:val="24"/>
+          <w:szCs w:val="24"/>
+        </w:rPr>
+        <w:t>Hangmanrätsel</w:t>
+      </w:r>
+      <w:proofErr w:type="spellEnd"/>
+      <w:r>
+        <w:rPr>
+          <w:sz w:val="24"/>
+          <w:szCs w:val="24"/>
+        </w:rPr>
+        <w:t xml:space="preserve"> pro Level gegeben. Die Note startet bei A+ und nimmt um eine </w:t>
+      </w:r>
+      <w:proofErr w:type="spellStart"/>
+      <w:r>
+        <w:rPr>
+          <w:sz w:val="24"/>
+          <w:szCs w:val="24"/>
+        </w:rPr>
+        <w:t>viertel</w:t>
+      </w:r>
+      <w:proofErr w:type="spellEnd"/>
+      <w:r>
+        <w:rPr>
+          <w:sz w:val="24"/>
+          <w:szCs w:val="24"/>
+        </w:rPr>
+        <w:t xml:space="preserve"> Note ab </w:t>
       </w:r>
       <w:r>
         <w:rPr>
@@ -2226,7 +2691,7 @@
           <w:sz w:val="24"/>
           <w:szCs w:val="24"/>
         </w:rPr>
-        <w:t xml:space="preserve">Es sind Buchstaben vorgegeben und man muss aus diesen Buchstaben alle möglichen Wörter bilden können, die anschließend in einer Art Kreuzworträtselgitter dargestellt werden. In einem Level werden 3 Rätsel </w:t>
+        <w:t xml:space="preserve">Es sind Buchstaben vorgegeben und man muss aus diesen Buchstaben alle möglichen Wörter bilden können, die anschließend in einer Art </w:t>
       </w:r>
       <w:r>
         <w:rPr>
@@ -2234,7 +2699,23 @@
           <w:szCs w:val="24"/>
         </w:rPr>
         <w:lastRenderedPageBreak/>
-        <w:t>gespielt. Die Note hängt von der verbleibenden Zeit auf dem ablaufenden Timer ab. Desto mehr verbleibende Zeit, desto besser die Note.</w:t>
+        <w:t xml:space="preserve">Kreuzworträtselgitter dargestellt werden. In einem Level werden 3 Rätsel gespielt. Die Note hängt von der verbleibenden Zeit auf dem ablaufenden </w:t>
+      </w:r>
+      <w:proofErr w:type="spellStart"/>
+      <w:r>
+        <w:rPr>
+          <w:sz w:val="24"/>
+          <w:szCs w:val="24"/>
+        </w:rPr>
+        <w:t>Timer</w:t>
+      </w:r>
+      <w:proofErr w:type="spellEnd"/>
+      <w:r>
+        <w:rPr>
+          <w:sz w:val="24"/>
+          <w:szCs w:val="24"/>
+        </w:rPr>
+        <w:t xml:space="preserve"> ab. Desto mehr verbleibende Zeit, desto besser die Note.</w:t>
       </w:r>
     </w:p>
     <w:p>
@@ -2351,7 +2832,23 @@
           <w:sz w:val="24"/>
           <w:szCs w:val="24"/>
         </w:rPr>
-        <w:t xml:space="preserve">Man hat eine Bauklötzchenfigur, bei welcher man nicht alle Bauklötze </w:t>
+        <w:t xml:space="preserve">Man hat eine </w:t>
+      </w:r>
+      <w:proofErr w:type="spellStart"/>
+      <w:r>
+        <w:rPr>
+          <w:sz w:val="24"/>
+          <w:szCs w:val="24"/>
+        </w:rPr>
+        <w:t>Bauklötzchenfigur</w:t>
+      </w:r>
+      <w:proofErr w:type="spellEnd"/>
+      <w:r>
+        <w:rPr>
+          <w:sz w:val="24"/>
+          <w:szCs w:val="24"/>
+        </w:rPr>
+        <w:t xml:space="preserve">, bei welcher man nicht alle Bauklötze </w:t>
       </w:r>
       <w:r>
         <w:rPr>
@@ -2393,7 +2890,23 @@
           <w:sz w:val="24"/>
           <w:szCs w:val="24"/>
         </w:rPr>
-        <w:t>muss. Anschließend muss man auswählen, aus wie vielen Bauklötzen die Figur aufgebaut ist. Es läuft ein langer Timer pro Bauklotzfigur. Am Ende wird die Note anhand der richtigen Antworten berechnet.</w:t>
+        <w:t xml:space="preserve">muss. Anschließend muss man auswählen, aus wie vielen Bauklötzen die Figur aufgebaut ist. Es läuft ein langer </w:t>
+      </w:r>
+      <w:proofErr w:type="spellStart"/>
+      <w:r>
+        <w:rPr>
+          <w:sz w:val="24"/>
+          <w:szCs w:val="24"/>
+        </w:rPr>
+        <w:t>Timer</w:t>
+      </w:r>
+      <w:proofErr w:type="spellEnd"/>
+      <w:r>
+        <w:rPr>
+          <w:sz w:val="24"/>
+          <w:szCs w:val="24"/>
+        </w:rPr>
+        <w:t xml:space="preserve"> pro Bauklotzfigur. Am Ende wird die Note anhand der richtigen Antworten berechnet.</w:t>
       </w:r>
       <w:r>
         <w:rPr>
@@ -2420,7 +2933,23 @@
           <w:sz w:val="24"/>
           <w:szCs w:val="24"/>
         </w:rPr>
-        <w:t>Eine Würfelschablone liegt vor und man muss den Würfel wählen, welcher mit der vorgegeben Würfelschablone gebaut werden kann. Es läuft ein Timer pro Würfelschablone. Am Ende wird die Note anhand der richtigen Antworten berechnet.</w:t>
+        <w:t xml:space="preserve">Eine Würfelschablone liegt vor und man muss den Würfel wählen, welcher mit der vorgegeben Würfelschablone gebaut werden kann. Es läuft ein </w:t>
+      </w:r>
+      <w:proofErr w:type="spellStart"/>
+      <w:r>
+        <w:rPr>
+          <w:sz w:val="24"/>
+          <w:szCs w:val="24"/>
+        </w:rPr>
+        <w:t>Timer</w:t>
+      </w:r>
+      <w:proofErr w:type="spellEnd"/>
+      <w:r>
+        <w:rPr>
+          <w:sz w:val="24"/>
+          <w:szCs w:val="24"/>
+        </w:rPr>
+        <w:t xml:space="preserve"> pro Würfelschablone. Am Ende wird die Note anhand der richtigen Antworten berechnet.</w:t>
       </w:r>
       <w:r>
         <w:rPr>
@@ -2467,7 +2996,39 @@
           <w:sz w:val="24"/>
           <w:szCs w:val="24"/>
         </w:rPr>
-        <w:t>Es wird eine einfache Rechenaufgabe gestellt und man muss die richtige Antwort auswählen. Während des Levels läuft ein Timer ab. Man muss innerhalb der Timers eine gewisse Anzahl an richtigen Antworten haben um eine A+, A, A-, B+, B, … zu bekommen. (Man könnte das Level designen, indem man die Zahlen als Boxen mit z.B. Äpfeln visualisiert).</w:t>
+        <w:t xml:space="preserve">Es wird eine einfache Rechenaufgabe gestellt und man muss die richtige Antwort auswählen. Während des Levels läuft ein </w:t>
+      </w:r>
+      <w:proofErr w:type="spellStart"/>
+      <w:r>
+        <w:rPr>
+          <w:sz w:val="24"/>
+          <w:szCs w:val="24"/>
+        </w:rPr>
+        <w:t>Timer</w:t>
+      </w:r>
+      <w:proofErr w:type="spellEnd"/>
+      <w:r>
+        <w:rPr>
+          <w:sz w:val="24"/>
+          <w:szCs w:val="24"/>
+        </w:rPr>
+        <w:t xml:space="preserve"> ab. Man muss innerhalb der </w:t>
+      </w:r>
+      <w:proofErr w:type="spellStart"/>
+      <w:r>
+        <w:rPr>
+          <w:sz w:val="24"/>
+          <w:szCs w:val="24"/>
+        </w:rPr>
+        <w:t>Timers</w:t>
+      </w:r>
+      <w:proofErr w:type="spellEnd"/>
+      <w:r>
+        <w:rPr>
+          <w:sz w:val="24"/>
+          <w:szCs w:val="24"/>
+        </w:rPr>
+        <w:t xml:space="preserve"> eine gewisse Anzahl an richtigen Antworten haben um eine A+, A, A-, B+, B, … zu bekommen. (Man könnte das Level designen, indem man die Zahlen als Boxen mit z.B. Äpfeln visualisiert).</w:t>
       </w:r>
     </w:p>
     <w:p>
@@ -2487,7 +3048,23 @@
           <w:sz w:val="24"/>
           <w:szCs w:val="24"/>
         </w:rPr>
-        <w:t>Es wird eine Rechenaufgabe vorgegeben und man muss ein Streichholz umändern, um die Rechenaufgabe wahr werden zu lassen (z.B. 8 + 4 = 1 -&gt; 8 – 4 = 4). Es läuft ein Timer pro Rechenaufgabe. Am Ende wird die Note anhand der richtigen Antworten berechnet.</w:t>
+        <w:t xml:space="preserve">Es wird eine Rechenaufgabe vorgegeben und man muss ein Streichholz umändern, um die Rechenaufgabe wahr werden zu lassen (z.B. 8 + 4 = 1 -&gt; 8 – 4 = 4). Es läuft ein </w:t>
+      </w:r>
+      <w:proofErr w:type="spellStart"/>
+      <w:r>
+        <w:rPr>
+          <w:sz w:val="24"/>
+          <w:szCs w:val="24"/>
+        </w:rPr>
+        <w:t>Timer</w:t>
+      </w:r>
+      <w:proofErr w:type="spellEnd"/>
+      <w:r>
+        <w:rPr>
+          <w:sz w:val="24"/>
+          <w:szCs w:val="24"/>
+        </w:rPr>
+        <w:t xml:space="preserve"> pro Rechenaufgabe. Am Ende wird die Note anhand der richtigen Antworten berechnet.</w:t>
       </w:r>
       <w:r>
         <w:rPr>
@@ -2514,7 +3091,23 @@
           <w:sz w:val="24"/>
           <w:szCs w:val="24"/>
         </w:rPr>
-        <w:t>Eine analoge Uhr anhand einer vorgegebenen Uhrzeit einstellen können. Man muss innerhalb der Timers eine gewisse Anzahl an richtigen Antworten haben um eine A+, A, A-, B+, B, … zu bekommen.</w:t>
+        <w:t xml:space="preserve">Eine analoge Uhr anhand einer vorgegebenen Uhrzeit einstellen können. Man muss innerhalb der </w:t>
+      </w:r>
+      <w:proofErr w:type="spellStart"/>
+      <w:r>
+        <w:rPr>
+          <w:sz w:val="24"/>
+          <w:szCs w:val="24"/>
+        </w:rPr>
+        <w:t>Timers</w:t>
+      </w:r>
+      <w:proofErr w:type="spellEnd"/>
+      <w:r>
+        <w:rPr>
+          <w:sz w:val="24"/>
+          <w:szCs w:val="24"/>
+        </w:rPr>
+        <w:t xml:space="preserve"> eine gewisse Anzahl an richtigen Antworten haben um eine A+, A, A-, B+, B, … zu bekommen.</w:t>
       </w:r>
     </w:p>
     <w:p>
@@ -2534,7 +3127,23 @@
           <w:sz w:val="24"/>
           <w:szCs w:val="24"/>
         </w:rPr>
-        <w:t>Eine analoge Uhr, welche eine Uhrzeit anzeigt lesen können. Man muss innerhalb der Timers eine gewisse Anzahl an richtigen Antworten haben um eine A+, A, A-, B+, B, … zu bekommen.</w:t>
+        <w:t xml:space="preserve">Eine analoge Uhr, welche eine Uhrzeit anzeigt lesen können. Man muss innerhalb der </w:t>
+      </w:r>
+      <w:proofErr w:type="spellStart"/>
+      <w:r>
+        <w:rPr>
+          <w:sz w:val="24"/>
+          <w:szCs w:val="24"/>
+        </w:rPr>
+        <w:t>Timers</w:t>
+      </w:r>
+      <w:proofErr w:type="spellEnd"/>
+      <w:r>
+        <w:rPr>
+          <w:sz w:val="24"/>
+          <w:szCs w:val="24"/>
+        </w:rPr>
+        <w:t xml:space="preserve"> eine gewisse Anzahl an richtigen Antworten haben um eine A+, A, A-, B+, B, … zu bekommen.</w:t>
       </w:r>
     </w:p>
     <w:p>
@@ -2554,7 +3163,23 @@
           <w:sz w:val="24"/>
           <w:szCs w:val="24"/>
         </w:rPr>
-        <w:t>Blöcke mit Zahlen sind aufeinandergestapelt. Alle Zahlen werden summiert und es soll auf ein vorgegebenes Ergebnis gekommen werden. Der Spieler muss durch einen Klick einen der Blöcke zerstören, damit die Rechnung aufgeht. Man muss innerhalb der Timers eine gewisse Anzahl an richtigen Antworten haben um eine A+, A, A-, B+, B, … zu bekommen.</w:t>
+        <w:t xml:space="preserve">Blöcke mit Zahlen sind aufeinandergestapelt. Alle Zahlen werden summiert und es soll auf ein vorgegebenes Ergebnis gekommen werden. Der Spieler muss durch einen Klick einen der Blöcke zerstören, damit die Rechnung aufgeht. Man muss innerhalb der </w:t>
+      </w:r>
+      <w:proofErr w:type="spellStart"/>
+      <w:r>
+        <w:rPr>
+          <w:sz w:val="24"/>
+          <w:szCs w:val="24"/>
+        </w:rPr>
+        <w:t>Timers</w:t>
+      </w:r>
+      <w:proofErr w:type="spellEnd"/>
+      <w:r>
+        <w:rPr>
+          <w:sz w:val="24"/>
+          <w:szCs w:val="24"/>
+        </w:rPr>
+        <w:t xml:space="preserve"> eine gewisse Anzahl an richtigen Antworten haben um eine A+, A, A-, B+, B, … zu bekommen.</w:t>
       </w:r>
     </w:p>
     <w:p>
@@ -2719,7 +3344,23 @@
           <w:sz w:val="24"/>
           <w:szCs w:val="24"/>
         </w:rPr>
-        <w:t>Tierfragen-Level (z.B. welches dieser Tiere ist ein Reptil, dann Tier auswählen oder Fußspuren eines Tiers zeigen, dann das Tier auswählen. Es läuft ein Timer pro Tierfrage. Am Ende wird die Note anhand der richtigen Antworten berechnet.</w:t>
+        <w:t xml:space="preserve">Tierfragen-Level (z.B. welches dieser Tiere ist ein Reptil, dann Tier auswählen oder Fußspuren eines Tiers zeigen, dann das Tier auswählen. Es läuft ein </w:t>
+      </w:r>
+      <w:proofErr w:type="spellStart"/>
+      <w:r>
+        <w:rPr>
+          <w:sz w:val="24"/>
+          <w:szCs w:val="24"/>
+        </w:rPr>
+        <w:t>Timer</w:t>
+      </w:r>
+      <w:proofErr w:type="spellEnd"/>
+      <w:r>
+        <w:rPr>
+          <w:sz w:val="24"/>
+          <w:szCs w:val="24"/>
+        </w:rPr>
+        <w:t xml:space="preserve"> pro Tierfrage. Am Ende wird die Note anhand der richtigen Antworten berechnet.</w:t>
       </w:r>
     </w:p>
     <w:p>
@@ -2760,7 +3401,25 @@
           <w:szCs w:val="24"/>
           <w:highlight w:val="yellow"/>
         </w:rPr>
-        <w:t>Problemlösen (evtl noch guten Namen finden)</w:t>
+        <w:t>Problemlösen (</w:t>
+      </w:r>
+      <w:proofErr w:type="spellStart"/>
+      <w:r>
+        <w:rPr>
+          <w:sz w:val="24"/>
+          <w:szCs w:val="24"/>
+          <w:highlight w:val="yellow"/>
+        </w:rPr>
+        <w:t>evtl</w:t>
+      </w:r>
+      <w:proofErr w:type="spellEnd"/>
+      <w:r>
+        <w:rPr>
+          <w:sz w:val="24"/>
+          <w:szCs w:val="24"/>
+          <w:highlight w:val="yellow"/>
+        </w:rPr>
+        <w:t xml:space="preserve"> noch guten Namen finden)</w:t>
       </w:r>
     </w:p>
     <w:p>
